--- a/Spring/Manual/SpringURIs-v1.docx
+++ b/Spring/Manual/SpringURIs-v1.docx
@@ -12,7 +12,6 @@
           <w:szCs w:val="30"/>
         </w:rPr>
       </w:pPr>
-      <w:bookmarkStart w:id="0" w:name="_GoBack"/>
       <w:r>
         <w:rPr>
           <w:b/>
@@ -22,7 +21,6 @@
         <w:t>12/04/2018</w:t>
       </w:r>
     </w:p>
-    <w:bookmarkEnd w:id="0"/>
     <w:p>
       <w:pPr>
         <w:contextualSpacing/>
@@ -1133,7 +1131,23 @@
           <w:szCs w:val="24"/>
         </w:rPr>
         <w:tab/>
-        <w:t xml:space="preserve"> * Returns -2 when the user name is already taken.</w:t>
+        <w:t xml:space="preserve"> * Returns </w:t>
+      </w:r>
+      <w:r>
+        <w:rPr>
+          <w:b/>
+          <w:sz w:val="24"/>
+          <w:szCs w:val="24"/>
+        </w:rPr>
+        <w:t>null</w:t>
+      </w:r>
+      <w:r>
+        <w:rPr>
+          <w:b/>
+          <w:sz w:val="24"/>
+          <w:szCs w:val="24"/>
+        </w:rPr>
+        <w:t xml:space="preserve"> when the user name is already taken.</w:t>
       </w:r>
     </w:p>
     <w:p>
@@ -1151,7 +1165,23 @@
           <w:szCs w:val="24"/>
         </w:rPr>
         <w:tab/>
-        <w:t xml:space="preserve"> * Returns id of the saved member when process is successful.</w:t>
+        <w:t xml:space="preserve"> * Returns </w:t>
+      </w:r>
+      <w:r>
+        <w:rPr>
+          <w:b/>
+          <w:sz w:val="24"/>
+          <w:szCs w:val="24"/>
+        </w:rPr>
+        <w:t>object</w:t>
+      </w:r>
+      <w:r>
+        <w:rPr>
+          <w:b/>
+          <w:sz w:val="24"/>
+          <w:szCs w:val="24"/>
+        </w:rPr>
+        <w:t xml:space="preserve"> of the saved member when process is successful.</w:t>
       </w:r>
     </w:p>
     <w:p>
@@ -1181,7 +1211,7 @@
         <w:t xml:space="preserve"> </w:t>
       </w:r>
     </w:p>
-    <w:bookmarkStart w:id="1" w:name="_Hlk511318004"/>
+    <w:bookmarkStart w:id="0" w:name="_Hlk511318004"/>
     <w:p>
       <w:pPr>
         <w:keepLines/>
@@ -1212,7 +1242,7 @@
         <w:fldChar w:fldCharType="end"/>
       </w:r>
     </w:p>
-    <w:bookmarkEnd w:id="1"/>
+    <w:bookmarkEnd w:id="0"/>
     <w:p>
       <w:pPr>
         <w:pStyle w:val="ListeParagraf"/>
@@ -1271,7 +1301,23 @@
           <w:szCs w:val="24"/>
         </w:rPr>
         <w:tab/>
-        <w:t xml:space="preserve"> * Returns id of the found user with given combination</w:t>
+        <w:t xml:space="preserve"> * Returns </w:t>
+      </w:r>
+      <w:r>
+        <w:rPr>
+          <w:b/>
+          <w:sz w:val="24"/>
+          <w:szCs w:val="24"/>
+        </w:rPr>
+        <w:t>object</w:t>
+      </w:r>
+      <w:r>
+        <w:rPr>
+          <w:b/>
+          <w:sz w:val="24"/>
+          <w:szCs w:val="24"/>
+        </w:rPr>
+        <w:t xml:space="preserve"> of the found user with given combination</w:t>
       </w:r>
       <w:r>
         <w:rPr>
@@ -1298,7 +1344,23 @@
           <w:szCs w:val="24"/>
         </w:rPr>
         <w:tab/>
-        <w:t xml:space="preserve"> * Returns -2 when there is not a match.</w:t>
+        <w:t xml:space="preserve"> * Returns </w:t>
+      </w:r>
+      <w:r>
+        <w:rPr>
+          <w:b/>
+          <w:sz w:val="24"/>
+          <w:szCs w:val="24"/>
+        </w:rPr>
+        <w:t>null</w:t>
+      </w:r>
+      <w:r>
+        <w:rPr>
+          <w:b/>
+          <w:sz w:val="24"/>
+          <w:szCs w:val="24"/>
+        </w:rPr>
+        <w:t xml:space="preserve"> when there is not a match.</w:t>
       </w:r>
     </w:p>
     <w:p>
@@ -1528,7 +1590,23 @@
           <w:sz w:val="24"/>
           <w:szCs w:val="24"/>
         </w:rPr>
-        <w:t xml:space="preserve"> * Returns id when it is successful</w:t>
+        <w:t xml:space="preserve"> * Returns </w:t>
+      </w:r>
+      <w:r>
+        <w:rPr>
+          <w:b/>
+          <w:sz w:val="24"/>
+          <w:szCs w:val="24"/>
+        </w:rPr>
+        <w:t>object</w:t>
+      </w:r>
+      <w:r>
+        <w:rPr>
+          <w:b/>
+          <w:sz w:val="24"/>
+          <w:szCs w:val="24"/>
+        </w:rPr>
+        <w:t xml:space="preserve"> when it is successful</w:t>
       </w:r>
       <w:r>
         <w:rPr>
@@ -1555,7 +1633,23 @@
           <w:szCs w:val="24"/>
         </w:rPr>
         <w:tab/>
-        <w:t xml:space="preserve"> * Returns -2 when invalid user name password combination is given</w:t>
+        <w:t xml:space="preserve"> * Returns </w:t>
+      </w:r>
+      <w:r>
+        <w:rPr>
+          <w:b/>
+          <w:sz w:val="24"/>
+          <w:szCs w:val="24"/>
+        </w:rPr>
+        <w:t>null</w:t>
+      </w:r>
+      <w:r>
+        <w:rPr>
+          <w:b/>
+          <w:sz w:val="24"/>
+          <w:szCs w:val="24"/>
+        </w:rPr>
+        <w:t xml:space="preserve"> when invalid user name password combination is given</w:t>
       </w:r>
       <w:r>
         <w:rPr>
@@ -1655,7 +1749,21 @@
           <w:sz w:val="24"/>
           <w:szCs w:val="24"/>
         </w:rPr>
-        <w:t>* Returns 0 when it is safely deleted.</w:t>
+        <w:t xml:space="preserve">* Returns </w:t>
+      </w:r>
+      <w:r>
+        <w:rPr>
+          <w:sz w:val="24"/>
+          <w:szCs w:val="24"/>
+        </w:rPr>
+        <w:t>deleted member’s object</w:t>
+      </w:r>
+      <w:r>
+        <w:rPr>
+          <w:sz w:val="24"/>
+          <w:szCs w:val="24"/>
+        </w:rPr>
+        <w:t xml:space="preserve"> when it is safely deleted.</w:t>
       </w:r>
     </w:p>
     <w:p>
@@ -1672,7 +1780,21 @@
           <w:sz w:val="24"/>
           <w:szCs w:val="24"/>
         </w:rPr>
-        <w:t>* Returns -2 when finding user fails.</w:t>
+        <w:t xml:space="preserve">* Returns </w:t>
+      </w:r>
+      <w:r>
+        <w:rPr>
+          <w:sz w:val="24"/>
+          <w:szCs w:val="24"/>
+        </w:rPr>
+        <w:t xml:space="preserve">null </w:t>
+      </w:r>
+      <w:r>
+        <w:rPr>
+          <w:sz w:val="24"/>
+          <w:szCs w:val="24"/>
+        </w:rPr>
+        <w:t>when finding user fails.</w:t>
       </w:r>
     </w:p>
     <w:p>
@@ -1777,6 +1899,8 @@
         </w:rPr>
         <w:t>all of</w:t>
       </w:r>
+      <w:bookmarkStart w:id="1" w:name="_GoBack"/>
+      <w:bookmarkEnd w:id="1"/>
       <w:proofErr w:type="gramEnd"/>
       <w:r>
         <w:rPr>
